--- a/DotNetTeachingCaseLibraries/DeskTop/SimpleAccountBook/文档/案例说明.docx
+++ b/DotNetTeachingCaseLibraries/DeskTop/SimpleAccountBook/文档/案例说明.docx
@@ -140,6 +140,21 @@
         </w:numPr>
         <w:ind w:firstLineChars="0"/>
       </w:pPr>
+      <w:r>
+        <w:rPr>
+          <w:rFonts w:hint="eastAsia"/>
+        </w:rPr>
+        <w:t>A</w:t>
+      </w:r>
+      <w:r>
+        <w:t>ccess</w:t>
+      </w:r>
+      <w:r>
+        <w:rPr>
+          <w:rFonts w:hint="eastAsia"/>
+        </w:rPr>
+        <w:t>数据库</w:t>
+      </w:r>
     </w:p>
     <w:p>
       <w:pPr>
@@ -174,8 +189,325 @@
           <w:szCs w:val="28"/>
         </w:rPr>
       </w:pPr>
+      <w:r>
+        <w:rPr>
+          <w:rFonts w:hint="eastAsia"/>
+          <w:sz w:val="28"/>
+          <w:szCs w:val="28"/>
+        </w:rPr>
+        <w:t>Use</w:t>
+      </w:r>
+      <w:r>
+        <w:rPr>
+          <w:sz w:val="28"/>
+          <w:szCs w:val="28"/>
+        </w:rPr>
+        <w:t>rs</w:t>
+      </w:r>
       <w:bookmarkStart w:id="0" w:name="_GoBack"/>
       <w:bookmarkEnd w:id="0"/>
+    </w:p>
+    <w:tbl>
+      <w:tblPr>
+        <w:tblStyle w:val="a5"/>
+        <w:tblW w:w="8642" w:type="dxa"/>
+        <w:tblLook w:val="04A0" w:firstRow="1" w:lastRow="0" w:firstColumn="1" w:lastColumn="0" w:noHBand="0" w:noVBand="1"/>
+      </w:tblPr>
+      <w:tblGrid>
+        <w:gridCol w:w="1382"/>
+        <w:gridCol w:w="1382"/>
+        <w:gridCol w:w="2476"/>
+        <w:gridCol w:w="3402"/>
+      </w:tblGrid>
+      <w:tr>
+        <w:tc>
+          <w:tcPr>
+            <w:tcW w:w="1382" w:type="dxa"/>
+            <w:shd w:val="clear" w:color="auto" w:fill="D9D9D9" w:themeFill="background1" w:themeFillShade="D9"/>
+          </w:tcPr>
+          <w:p>
+            <w:pPr>
+              <w:jc w:val="center"/>
+              <w:rPr>
+                <w:b/>
+              </w:rPr>
+            </w:pPr>
+            <w:r>
+              <w:rPr>
+                <w:rFonts w:hint="eastAsia"/>
+                <w:b/>
+              </w:rPr>
+              <w:t>名称</w:t>
+            </w:r>
+          </w:p>
+        </w:tc>
+        <w:tc>
+          <w:tcPr>
+            <w:tcW w:w="1382" w:type="dxa"/>
+            <w:shd w:val="clear" w:color="auto" w:fill="D9D9D9" w:themeFill="background1" w:themeFillShade="D9"/>
+          </w:tcPr>
+          <w:p>
+            <w:pPr>
+              <w:jc w:val="center"/>
+              <w:rPr>
+                <w:b/>
+              </w:rPr>
+            </w:pPr>
+            <w:r>
+              <w:rPr>
+                <w:rFonts w:hint="eastAsia"/>
+                <w:b/>
+              </w:rPr>
+              <w:t>字段</w:t>
+            </w:r>
+          </w:p>
+        </w:tc>
+        <w:tc>
+          <w:tcPr>
+            <w:tcW w:w="2476" w:type="dxa"/>
+            <w:shd w:val="clear" w:color="auto" w:fill="D9D9D9" w:themeFill="background1" w:themeFillShade="D9"/>
+          </w:tcPr>
+          <w:p>
+            <w:pPr>
+              <w:jc w:val="center"/>
+              <w:rPr>
+                <w:b/>
+              </w:rPr>
+            </w:pPr>
+            <w:r>
+              <w:rPr>
+                <w:rFonts w:hint="eastAsia"/>
+                <w:b/>
+              </w:rPr>
+              <w:t>类型</w:t>
+            </w:r>
+          </w:p>
+        </w:tc>
+        <w:tc>
+          <w:tcPr>
+            <w:tcW w:w="3402" w:type="dxa"/>
+            <w:shd w:val="clear" w:color="auto" w:fill="D9D9D9" w:themeFill="background1" w:themeFillShade="D9"/>
+          </w:tcPr>
+          <w:p>
+            <w:pPr>
+              <w:jc w:val="center"/>
+              <w:rPr>
+                <w:b/>
+              </w:rPr>
+            </w:pPr>
+            <w:r>
+              <w:rPr>
+                <w:rFonts w:hint="eastAsia"/>
+                <w:b/>
+              </w:rPr>
+              <w:t>备注</w:t>
+            </w:r>
+          </w:p>
+        </w:tc>
+      </w:tr>
+      <w:tr>
+        <w:tc>
+          <w:tcPr>
+            <w:tcW w:w="1382" w:type="dxa"/>
+          </w:tcPr>
+          <w:p>
+            <w:r>
+              <w:rPr>
+                <w:rFonts w:hint="eastAsia"/>
+              </w:rPr>
+              <w:t>编号</w:t>
+            </w:r>
+          </w:p>
+        </w:tc>
+        <w:tc>
+          <w:tcPr>
+            <w:tcW w:w="1382" w:type="dxa"/>
+          </w:tcPr>
+          <w:p>
+            <w:r>
+              <w:rPr>
+                <w:rFonts w:hint="eastAsia"/>
+              </w:rPr>
+              <w:t>ID</w:t>
+            </w:r>
+          </w:p>
+        </w:tc>
+        <w:tc>
+          <w:tcPr>
+            <w:tcW w:w="2476" w:type="dxa"/>
+          </w:tcPr>
+          <w:p>
+            <w:r>
+              <w:rPr>
+                <w:rFonts w:hint="eastAsia"/>
+              </w:rPr>
+              <w:t>自动编号</w:t>
+            </w:r>
+          </w:p>
+        </w:tc>
+        <w:tc>
+          <w:tcPr>
+            <w:tcW w:w="3402" w:type="dxa"/>
+          </w:tcPr>
+          <w:p/>
+        </w:tc>
+      </w:tr>
+      <w:tr>
+        <w:tc>
+          <w:tcPr>
+            <w:tcW w:w="1382" w:type="dxa"/>
+          </w:tcPr>
+          <w:p>
+            <w:r>
+              <w:rPr>
+                <w:rFonts w:hint="eastAsia"/>
+              </w:rPr>
+              <w:t>名称</w:t>
+            </w:r>
+          </w:p>
+        </w:tc>
+        <w:tc>
+          <w:tcPr>
+            <w:tcW w:w="1382" w:type="dxa"/>
+          </w:tcPr>
+          <w:p>
+            <w:r>
+              <w:rPr>
+                <w:rFonts w:hint="eastAsia"/>
+              </w:rPr>
+              <w:t>Name</w:t>
+            </w:r>
+          </w:p>
+        </w:tc>
+        <w:tc>
+          <w:tcPr>
+            <w:tcW w:w="2476" w:type="dxa"/>
+          </w:tcPr>
+          <w:p>
+            <w:r>
+              <w:rPr>
+                <w:rFonts w:hint="eastAsia"/>
+              </w:rPr>
+              <w:t>短文本</w:t>
+            </w:r>
+          </w:p>
+        </w:tc>
+        <w:tc>
+          <w:tcPr>
+            <w:tcW w:w="3402" w:type="dxa"/>
+          </w:tcPr>
+          <w:p/>
+        </w:tc>
+      </w:tr>
+      <w:tr>
+        <w:tc>
+          <w:tcPr>
+            <w:tcW w:w="1382" w:type="dxa"/>
+          </w:tcPr>
+          <w:p>
+            <w:r>
+              <w:rPr>
+                <w:rFonts w:hint="eastAsia"/>
+              </w:rPr>
+              <w:t>用户名</w:t>
+            </w:r>
+          </w:p>
+        </w:tc>
+        <w:tc>
+          <w:tcPr>
+            <w:tcW w:w="1382" w:type="dxa"/>
+          </w:tcPr>
+          <w:p>
+            <w:proofErr w:type="spellStart"/>
+            <w:r>
+              <w:rPr>
+                <w:rFonts w:hint="eastAsia"/>
+              </w:rPr>
+              <w:t>UserName</w:t>
+            </w:r>
+            <w:proofErr w:type="spellEnd"/>
+          </w:p>
+        </w:tc>
+        <w:tc>
+          <w:tcPr>
+            <w:tcW w:w="2476" w:type="dxa"/>
+          </w:tcPr>
+          <w:p>
+            <w:r>
+              <w:rPr>
+                <w:rFonts w:hint="eastAsia"/>
+              </w:rPr>
+              <w:t>短文本</w:t>
+            </w:r>
+          </w:p>
+        </w:tc>
+        <w:tc>
+          <w:tcPr>
+            <w:tcW w:w="3402" w:type="dxa"/>
+          </w:tcPr>
+          <w:p/>
+        </w:tc>
+      </w:tr>
+      <w:tr>
+        <w:tc>
+          <w:tcPr>
+            <w:tcW w:w="1382" w:type="dxa"/>
+          </w:tcPr>
+          <w:p>
+            <w:r>
+              <w:rPr>
+                <w:rFonts w:hint="eastAsia"/>
+              </w:rPr>
+              <w:t>密码</w:t>
+            </w:r>
+          </w:p>
+        </w:tc>
+        <w:tc>
+          <w:tcPr>
+            <w:tcW w:w="1382" w:type="dxa"/>
+          </w:tcPr>
+          <w:p>
+            <w:r>
+              <w:rPr>
+                <w:rFonts w:hint="eastAsia"/>
+              </w:rPr>
+              <w:t>Password</w:t>
+            </w:r>
+          </w:p>
+        </w:tc>
+        <w:tc>
+          <w:tcPr>
+            <w:tcW w:w="2476" w:type="dxa"/>
+          </w:tcPr>
+          <w:p>
+            <w:r>
+              <w:rPr>
+                <w:rFonts w:hint="eastAsia"/>
+              </w:rPr>
+              <w:t>短文本</w:t>
+            </w:r>
+          </w:p>
+        </w:tc>
+        <w:tc>
+          <w:tcPr>
+            <w:tcW w:w="3402" w:type="dxa"/>
+          </w:tcPr>
+          <w:p/>
+        </w:tc>
+      </w:tr>
+    </w:tbl>
+    <w:p>
+      <w:pPr>
+        <w:pStyle w:val="3"/>
+        <w:numPr>
+          <w:ilvl w:val="0"/>
+          <w:numId w:val="4"/>
+        </w:numPr>
+        <w:rPr>
+          <w:sz w:val="28"/>
+          <w:szCs w:val="28"/>
+        </w:rPr>
+      </w:pPr>
       <w:r>
         <w:rPr>
           <w:rFonts w:hint="eastAsia"/>
@@ -195,16 +527,14 @@
     <w:tbl>
       <w:tblPr>
         <w:tblStyle w:val="a5"/>
-        <w:tblW w:w="0" w:type="auto"/>
+        <w:tblW w:w="8642" w:type="dxa"/>
         <w:tblLook w:val="04A0" w:firstRow="1" w:lastRow="0" w:firstColumn="1" w:lastColumn="0" w:noHBand="0" w:noVBand="1"/>
       </w:tblPr>
       <w:tblGrid>
         <w:gridCol w:w="1382"/>
         <w:gridCol w:w="1382"/>
-        <w:gridCol w:w="1383"/>
-        <w:gridCol w:w="1383"/>
-        <w:gridCol w:w="1383"/>
-        <w:gridCol w:w="1383"/>
+        <w:gridCol w:w="2476"/>
+        <w:gridCol w:w="3402"/>
       </w:tblGrid>
       <w:tr>
         <w:tc>
@@ -251,7 +581,7 @@
         </w:tc>
         <w:tc>
           <w:tcPr>
-            <w:tcW w:w="1383" w:type="dxa"/>
+            <w:tcW w:w="2476" w:type="dxa"/>
             <w:shd w:val="clear" w:color="auto" w:fill="D9D9D9" w:themeFill="background1" w:themeFillShade="D9"/>
           </w:tcPr>
           <w:p>
@@ -272,7 +602,7 @@
         </w:tc>
         <w:tc>
           <w:tcPr>
-            <w:tcW w:w="1383" w:type="dxa"/>
+            <w:tcW w:w="3402" w:type="dxa"/>
             <w:shd w:val="clear" w:color="auto" w:fill="D9D9D9" w:themeFill="background1" w:themeFillShade="D9"/>
           </w:tcPr>
           <w:p>
@@ -287,48 +617,6 @@
                 <w:rFonts w:hint="eastAsia"/>
                 <w:b/>
               </w:rPr>
-              <w:t>主键</w:t>
-            </w:r>
-          </w:p>
-        </w:tc>
-        <w:tc>
-          <w:tcPr>
-            <w:tcW w:w="1383" w:type="dxa"/>
-            <w:shd w:val="clear" w:color="auto" w:fill="D9D9D9" w:themeFill="background1" w:themeFillShade="D9"/>
-          </w:tcPr>
-          <w:p>
-            <w:pPr>
-              <w:jc w:val="center"/>
-              <w:rPr>
-                <w:b/>
-              </w:rPr>
-            </w:pPr>
-            <w:r>
-              <w:rPr>
-                <w:rFonts w:hint="eastAsia"/>
-                <w:b/>
-              </w:rPr>
-              <w:t>可空</w:t>
-            </w:r>
-          </w:p>
-        </w:tc>
-        <w:tc>
-          <w:tcPr>
-            <w:tcW w:w="1383" w:type="dxa"/>
-            <w:shd w:val="clear" w:color="auto" w:fill="D9D9D9" w:themeFill="background1" w:themeFillShade="D9"/>
-          </w:tcPr>
-          <w:p>
-            <w:pPr>
-              <w:jc w:val="center"/>
-              <w:rPr>
-                <w:b/>
-              </w:rPr>
-            </w:pPr>
-            <w:r>
-              <w:rPr>
-                <w:rFonts w:hint="eastAsia"/>
-                <w:b/>
-              </w:rPr>
               <w:t>备注</w:t>
             </w:r>
           </w:p>
@@ -363,43 +651,20 @@
         </w:tc>
         <w:tc>
           <w:tcPr>
-            <w:tcW w:w="1383" w:type="dxa"/>
-          </w:tcPr>
-          <w:p>
-            <w:r>
-              <w:t>INTEGER</w:t>
-            </w:r>
-          </w:p>
-        </w:tc>
-        <w:tc>
-          <w:tcPr>
-            <w:tcW w:w="1383" w:type="dxa"/>
-          </w:tcPr>
-          <w:p>
-            <w:r>
-              <w:rPr>
-                <w:rFonts w:hint="eastAsia"/>
-              </w:rPr>
-              <w:t>是</w:t>
-            </w:r>
-          </w:p>
-        </w:tc>
-        <w:tc>
-          <w:tcPr>
-            <w:tcW w:w="1383" w:type="dxa"/>
-          </w:tcPr>
-          <w:p>
-            <w:r>
-              <w:rPr>
-                <w:rFonts w:hint="eastAsia"/>
-              </w:rPr>
-              <w:t>非</w:t>
-            </w:r>
-          </w:p>
-        </w:tc>
-        <w:tc>
-          <w:tcPr>
-            <w:tcW w:w="1383" w:type="dxa"/>
+            <w:tcW w:w="2476" w:type="dxa"/>
+          </w:tcPr>
+          <w:p>
+            <w:r>
+              <w:rPr>
+                <w:rFonts w:hint="eastAsia"/>
+              </w:rPr>
+              <w:t>自动编号</w:t>
+            </w:r>
+          </w:p>
+        </w:tc>
+        <w:tc>
+          <w:tcPr>
+            <w:tcW w:w="3402" w:type="dxa"/>
           </w:tcPr>
           <w:p/>
         </w:tc>
@@ -427,52 +692,26 @@
               <w:rPr>
                 <w:rFonts w:hint="eastAsia"/>
               </w:rPr>
-              <w:t>Name</w:t>
-            </w:r>
-          </w:p>
-        </w:tc>
-        <w:tc>
-          <w:tcPr>
-            <w:tcW w:w="1383" w:type="dxa"/>
-          </w:tcPr>
-          <w:p>
-            <w:r>
-              <w:rPr>
-                <w:rFonts w:hint="eastAsia"/>
-              </w:rPr>
-              <w:t>TEXT</w:t>
-            </w:r>
-          </w:p>
-        </w:tc>
-        <w:tc>
-          <w:tcPr>
-            <w:tcW w:w="1383" w:type="dxa"/>
-          </w:tcPr>
-          <w:p>
-            <w:r>
-              <w:rPr>
-                <w:rFonts w:hint="eastAsia"/>
-              </w:rPr>
-              <w:t>否</w:t>
-            </w:r>
-          </w:p>
-        </w:tc>
-        <w:tc>
-          <w:tcPr>
-            <w:tcW w:w="1383" w:type="dxa"/>
-          </w:tcPr>
-          <w:p>
-            <w:r>
-              <w:rPr>
-                <w:rFonts w:hint="eastAsia"/>
-              </w:rPr>
-              <w:t>是</w:t>
-            </w:r>
-          </w:p>
-        </w:tc>
-        <w:tc>
-          <w:tcPr>
-            <w:tcW w:w="1383" w:type="dxa"/>
+              <w:t>TypeName</w:t>
+            </w:r>
+          </w:p>
+        </w:tc>
+        <w:tc>
+          <w:tcPr>
+            <w:tcW w:w="2476" w:type="dxa"/>
+          </w:tcPr>
+          <w:p>
+            <w:r>
+              <w:rPr>
+                <w:rFonts w:hint="eastAsia"/>
+              </w:rPr>
+              <w:t>短文本</w:t>
+            </w:r>
+          </w:p>
+        </w:tc>
+        <w:tc>
+          <w:tcPr>
+            <w:tcW w:w="3402" w:type="dxa"/>
           </w:tcPr>
           <w:p/>
         </w:tc>
@@ -487,7 +726,7 @@
               <w:rPr>
                 <w:rFonts w:hint="eastAsia"/>
               </w:rPr>
-              <w:t>用户名</w:t>
+              <w:t>父ID</w:t>
             </w:r>
           </w:p>
         </w:tc>
@@ -496,131 +735,35 @@
             <w:tcW w:w="1382" w:type="dxa"/>
           </w:tcPr>
           <w:p>
-            <w:proofErr w:type="spellStart"/>
-            <w:r>
-              <w:rPr>
-                <w:rFonts w:hint="eastAsia"/>
-              </w:rPr>
-              <w:t>UserName</w:t>
-            </w:r>
-            <w:proofErr w:type="spellEnd"/>
-          </w:p>
-        </w:tc>
-        <w:tc>
-          <w:tcPr>
-            <w:tcW w:w="1383" w:type="dxa"/>
-          </w:tcPr>
-          <w:p>
-            <w:r>
-              <w:rPr>
-                <w:rFonts w:hint="eastAsia"/>
-              </w:rPr>
-              <w:t>TEXT</w:t>
-            </w:r>
-          </w:p>
-        </w:tc>
-        <w:tc>
-          <w:tcPr>
-            <w:tcW w:w="1383" w:type="dxa"/>
-          </w:tcPr>
-          <w:p>
-            <w:r>
-              <w:rPr>
-                <w:rFonts w:hint="eastAsia"/>
-              </w:rPr>
-              <w:t>否</w:t>
-            </w:r>
-          </w:p>
-        </w:tc>
-        <w:tc>
-          <w:tcPr>
-            <w:tcW w:w="1383" w:type="dxa"/>
-          </w:tcPr>
-          <w:p>
-            <w:r>
-              <w:rPr>
-                <w:rFonts w:hint="eastAsia"/>
-              </w:rPr>
-              <w:t>是</w:t>
-            </w:r>
-          </w:p>
-        </w:tc>
-        <w:tc>
-          <w:tcPr>
-            <w:tcW w:w="1383" w:type="dxa"/>
-          </w:tcPr>
-          <w:p/>
-        </w:tc>
-      </w:tr>
-      <w:tr>
-        <w:tc>
-          <w:tcPr>
-            <w:tcW w:w="1382" w:type="dxa"/>
-          </w:tcPr>
-          <w:p>
-            <w:r>
-              <w:rPr>
-                <w:rFonts w:hint="eastAsia"/>
-              </w:rPr>
-              <w:t>密码</w:t>
-            </w:r>
-          </w:p>
-        </w:tc>
-        <w:tc>
-          <w:tcPr>
-            <w:tcW w:w="1382" w:type="dxa"/>
-          </w:tcPr>
-          <w:p>
-            <w:r>
-              <w:rPr>
-                <w:rFonts w:hint="eastAsia"/>
-              </w:rPr>
-              <w:t>Password</w:t>
-            </w:r>
-          </w:p>
-        </w:tc>
-        <w:tc>
-          <w:tcPr>
-            <w:tcW w:w="1383" w:type="dxa"/>
-          </w:tcPr>
-          <w:p>
-            <w:r>
-              <w:rPr>
-                <w:rFonts w:hint="eastAsia"/>
-              </w:rPr>
-              <w:t>TEXT</w:t>
-            </w:r>
-          </w:p>
-        </w:tc>
-        <w:tc>
-          <w:tcPr>
-            <w:tcW w:w="1383" w:type="dxa"/>
-          </w:tcPr>
-          <w:p>
-            <w:r>
-              <w:rPr>
-                <w:rFonts w:hint="eastAsia"/>
-              </w:rPr>
-              <w:t>否</w:t>
-            </w:r>
-          </w:p>
-        </w:tc>
-        <w:tc>
-          <w:tcPr>
-            <w:tcW w:w="1383" w:type="dxa"/>
-          </w:tcPr>
-          <w:p>
-            <w:r>
-              <w:rPr>
-                <w:rFonts w:hint="eastAsia"/>
-              </w:rPr>
-              <w:t>是</w:t>
-            </w:r>
-          </w:p>
-        </w:tc>
-        <w:tc>
-          <w:tcPr>
-            <w:tcW w:w="1383" w:type="dxa"/>
+            <w:r>
+              <w:rPr>
+                <w:rFonts w:hint="eastAsia"/>
+              </w:rPr>
+              <w:t>PID</w:t>
+            </w:r>
+          </w:p>
+        </w:tc>
+        <w:tc>
+          <w:tcPr>
+            <w:tcW w:w="2476" w:type="dxa"/>
+          </w:tcPr>
+          <w:p>
+            <w:pPr>
+              <w:rPr>
+                <w:rFonts w:hint="eastAsia"/>
+              </w:rPr>
+            </w:pPr>
+            <w:r>
+              <w:rPr>
+                <w:rFonts w:hint="eastAsia"/>
+              </w:rPr>
+              <w:t>数字</w:t>
+            </w:r>
+          </w:p>
+        </w:tc>
+        <w:tc>
+          <w:tcPr>
+            <w:tcW w:w="3402" w:type="dxa"/>
           </w:tcPr>
           <w:p/>
         </w:tc>
@@ -629,79 +772,539 @@
     <w:p/>
     <w:p>
       <w:pPr>
-        <w:pStyle w:val="a6"/>
-        <w:spacing w:before="0" w:beforeAutospacing="0" w:after="0" w:afterAutospacing="0"/>
+        <w:pStyle w:val="3"/>
+        <w:numPr>
+          <w:ilvl w:val="0"/>
+          <w:numId w:val="4"/>
+        </w:numPr>
+        <w:rPr>
+          <w:sz w:val="28"/>
+          <w:szCs w:val="28"/>
+        </w:rPr>
       </w:pPr>
       <w:r>
-        <w:t>CREATE TABLE Users (</w:t>
+        <w:rPr>
+          <w:rFonts w:hint="eastAsia"/>
+          <w:sz w:val="28"/>
+          <w:szCs w:val="28"/>
+        </w:rPr>
+        <w:t>A</w:t>
+      </w:r>
+      <w:r>
+        <w:rPr>
+          <w:sz w:val="28"/>
+          <w:szCs w:val="28"/>
+        </w:rPr>
+        <w:t>ccounts</w:t>
       </w:r>
     </w:p>
+    <w:tbl>
+      <w:tblPr>
+        <w:tblStyle w:val="a5"/>
+        <w:tblW w:w="8642" w:type="dxa"/>
+        <w:tblLook w:val="04A0" w:firstRow="1" w:lastRow="0" w:firstColumn="1" w:lastColumn="0" w:noHBand="0" w:noVBand="1"/>
+      </w:tblPr>
+      <w:tblGrid>
+        <w:gridCol w:w="1626"/>
+        <w:gridCol w:w="1534"/>
+        <w:gridCol w:w="2315"/>
+        <w:gridCol w:w="3167"/>
+      </w:tblGrid>
+      <w:tr>
+        <w:tc>
+          <w:tcPr>
+            <w:tcW w:w="1696" w:type="dxa"/>
+            <w:shd w:val="clear" w:color="auto" w:fill="D9D9D9" w:themeFill="background1" w:themeFillShade="D9"/>
+          </w:tcPr>
+          <w:p>
+            <w:pPr>
+              <w:jc w:val="center"/>
+              <w:rPr>
+                <w:b/>
+              </w:rPr>
+            </w:pPr>
+            <w:r>
+              <w:rPr>
+                <w:rFonts w:hint="eastAsia"/>
+                <w:b/>
+              </w:rPr>
+              <w:t>名称</w:t>
+            </w:r>
+          </w:p>
+        </w:tc>
+        <w:tc>
+          <w:tcPr>
+            <w:tcW w:w="1196" w:type="dxa"/>
+            <w:shd w:val="clear" w:color="auto" w:fill="D9D9D9" w:themeFill="background1" w:themeFillShade="D9"/>
+          </w:tcPr>
+          <w:p>
+            <w:pPr>
+              <w:jc w:val="center"/>
+              <w:rPr>
+                <w:b/>
+              </w:rPr>
+            </w:pPr>
+            <w:r>
+              <w:rPr>
+                <w:rFonts w:hint="eastAsia"/>
+                <w:b/>
+              </w:rPr>
+              <w:t>字段</w:t>
+            </w:r>
+          </w:p>
+        </w:tc>
+        <w:tc>
+          <w:tcPr>
+            <w:tcW w:w="2424" w:type="dxa"/>
+            <w:shd w:val="clear" w:color="auto" w:fill="D9D9D9" w:themeFill="background1" w:themeFillShade="D9"/>
+          </w:tcPr>
+          <w:p>
+            <w:pPr>
+              <w:jc w:val="center"/>
+              <w:rPr>
+                <w:b/>
+              </w:rPr>
+            </w:pPr>
+            <w:r>
+              <w:rPr>
+                <w:rFonts w:hint="eastAsia"/>
+                <w:b/>
+              </w:rPr>
+              <w:t>类型</w:t>
+            </w:r>
+          </w:p>
+        </w:tc>
+        <w:tc>
+          <w:tcPr>
+            <w:tcW w:w="3326" w:type="dxa"/>
+            <w:shd w:val="clear" w:color="auto" w:fill="D9D9D9" w:themeFill="background1" w:themeFillShade="D9"/>
+          </w:tcPr>
+          <w:p>
+            <w:pPr>
+              <w:jc w:val="center"/>
+              <w:rPr>
+                <w:b/>
+              </w:rPr>
+            </w:pPr>
+            <w:r>
+              <w:rPr>
+                <w:rFonts w:hint="eastAsia"/>
+                <w:b/>
+              </w:rPr>
+              <w:t>备注</w:t>
+            </w:r>
+          </w:p>
+        </w:tc>
+      </w:tr>
+      <w:tr>
+        <w:tc>
+          <w:tcPr>
+            <w:tcW w:w="1696" w:type="dxa"/>
+          </w:tcPr>
+          <w:p>
+            <w:r>
+              <w:rPr>
+                <w:rFonts w:hint="eastAsia"/>
+              </w:rPr>
+              <w:t>编号</w:t>
+            </w:r>
+          </w:p>
+        </w:tc>
+        <w:tc>
+          <w:tcPr>
+            <w:tcW w:w="1196" w:type="dxa"/>
+          </w:tcPr>
+          <w:p>
+            <w:r>
+              <w:rPr>
+                <w:rFonts w:hint="eastAsia"/>
+              </w:rPr>
+              <w:t>ID</w:t>
+            </w:r>
+          </w:p>
+        </w:tc>
+        <w:tc>
+          <w:tcPr>
+            <w:tcW w:w="2424" w:type="dxa"/>
+          </w:tcPr>
+          <w:p>
+            <w:r>
+              <w:rPr>
+                <w:rFonts w:hint="eastAsia"/>
+              </w:rPr>
+              <w:t>自动编号</w:t>
+            </w:r>
+          </w:p>
+        </w:tc>
+        <w:tc>
+          <w:tcPr>
+            <w:tcW w:w="3326" w:type="dxa"/>
+          </w:tcPr>
+          <w:p/>
+        </w:tc>
+      </w:tr>
+      <w:tr>
+        <w:tc>
+          <w:tcPr>
+            <w:tcW w:w="1696" w:type="dxa"/>
+          </w:tcPr>
+          <w:p>
+            <w:pPr>
+              <w:rPr>
+                <w:rFonts w:hint="eastAsia"/>
+              </w:rPr>
+            </w:pPr>
+            <w:r>
+              <w:rPr>
+                <w:rFonts w:hint="eastAsia"/>
+              </w:rPr>
+              <w:t>财务类型编号</w:t>
+            </w:r>
+          </w:p>
+        </w:tc>
+        <w:tc>
+          <w:tcPr>
+            <w:tcW w:w="1196" w:type="dxa"/>
+          </w:tcPr>
+          <w:p>
+            <w:proofErr w:type="spellStart"/>
+            <w:r>
+              <w:t>FinanceTypeID</w:t>
+            </w:r>
+            <w:proofErr w:type="spellEnd"/>
+          </w:p>
+        </w:tc>
+        <w:tc>
+          <w:tcPr>
+            <w:tcW w:w="2424" w:type="dxa"/>
+          </w:tcPr>
+          <w:p>
+            <w:r>
+              <w:rPr>
+                <w:rFonts w:hint="eastAsia"/>
+              </w:rPr>
+              <w:t>数字</w:t>
+            </w:r>
+          </w:p>
+        </w:tc>
+        <w:tc>
+          <w:tcPr>
+            <w:tcW w:w="3326" w:type="dxa"/>
+          </w:tcPr>
+          <w:p/>
+        </w:tc>
+      </w:tr>
+      <w:tr>
+        <w:tc>
+          <w:tcPr>
+            <w:tcW w:w="1696" w:type="dxa"/>
+          </w:tcPr>
+          <w:p>
+            <w:r>
+              <w:rPr>
+                <w:rFonts w:hint="eastAsia"/>
+              </w:rPr>
+              <w:t>金额</w:t>
+            </w:r>
+          </w:p>
+        </w:tc>
+        <w:tc>
+          <w:tcPr>
+            <w:tcW w:w="1196" w:type="dxa"/>
+          </w:tcPr>
+          <w:p>
+            <w:r>
+              <w:rPr>
+                <w:rFonts w:hint="eastAsia"/>
+              </w:rPr>
+              <w:t>A</w:t>
+            </w:r>
+            <w:r>
+              <w:t>mount</w:t>
+            </w:r>
+          </w:p>
+        </w:tc>
+        <w:tc>
+          <w:tcPr>
+            <w:tcW w:w="2424" w:type="dxa"/>
+          </w:tcPr>
+          <w:p>
+            <w:pPr>
+              <w:rPr>
+                <w:rFonts w:hint="eastAsia"/>
+              </w:rPr>
+            </w:pPr>
+            <w:r>
+              <w:rPr>
+                <w:rFonts w:hint="eastAsia"/>
+              </w:rPr>
+              <w:t>货币</w:t>
+            </w:r>
+          </w:p>
+        </w:tc>
+        <w:tc>
+          <w:tcPr>
+            <w:tcW w:w="3326" w:type="dxa"/>
+          </w:tcPr>
+          <w:p/>
+        </w:tc>
+      </w:tr>
+      <w:tr>
+        <w:tc>
+          <w:tcPr>
+            <w:tcW w:w="1696" w:type="dxa"/>
+          </w:tcPr>
+          <w:p>
+            <w:pPr>
+              <w:rPr>
+                <w:rFonts w:hint="eastAsia"/>
+              </w:rPr>
+            </w:pPr>
+            <w:r>
+              <w:rPr>
+                <w:rFonts w:hint="eastAsia"/>
+              </w:rPr>
+              <w:t>花销人</w:t>
+            </w:r>
+          </w:p>
+        </w:tc>
+        <w:tc>
+          <w:tcPr>
+            <w:tcW w:w="1196" w:type="dxa"/>
+          </w:tcPr>
+          <w:p>
+            <w:pPr>
+              <w:rPr>
+                <w:rFonts w:hint="eastAsia"/>
+              </w:rPr>
+            </w:pPr>
+            <w:proofErr w:type="spellStart"/>
+            <w:r>
+              <w:t>SpendUser</w:t>
+            </w:r>
+            <w:proofErr w:type="spellEnd"/>
+          </w:p>
+        </w:tc>
+        <w:tc>
+          <w:tcPr>
+            <w:tcW w:w="2424" w:type="dxa"/>
+          </w:tcPr>
+          <w:p>
+            <w:pPr>
+              <w:rPr>
+                <w:rFonts w:hint="eastAsia"/>
+              </w:rPr>
+            </w:pPr>
+            <w:r>
+              <w:rPr>
+                <w:rFonts w:hint="eastAsia"/>
+              </w:rPr>
+              <w:t>短文本</w:t>
+            </w:r>
+          </w:p>
+        </w:tc>
+        <w:tc>
+          <w:tcPr>
+            <w:tcW w:w="3326" w:type="dxa"/>
+          </w:tcPr>
+          <w:p/>
+        </w:tc>
+      </w:tr>
+      <w:tr>
+        <w:tc>
+          <w:tcPr>
+            <w:tcW w:w="1696" w:type="dxa"/>
+          </w:tcPr>
+          <w:p>
+            <w:pPr>
+              <w:rPr>
+                <w:rFonts w:hint="eastAsia"/>
+              </w:rPr>
+            </w:pPr>
+            <w:r>
+              <w:rPr>
+                <w:rFonts w:hint="eastAsia"/>
+              </w:rPr>
+              <w:t>创建时间</w:t>
+            </w:r>
+          </w:p>
+        </w:tc>
+        <w:tc>
+          <w:tcPr>
+            <w:tcW w:w="1196" w:type="dxa"/>
+          </w:tcPr>
+          <w:p>
+            <w:pPr>
+              <w:rPr>
+                <w:rFonts w:hint="eastAsia"/>
+              </w:rPr>
+            </w:pPr>
+            <w:proofErr w:type="spellStart"/>
+            <w:r>
+              <w:rPr>
+                <w:rFonts w:hint="eastAsia"/>
+              </w:rPr>
+              <w:t>Cr</w:t>
+            </w:r>
+            <w:r>
+              <w:t>eateOn</w:t>
+            </w:r>
+            <w:proofErr w:type="spellEnd"/>
+          </w:p>
+        </w:tc>
+        <w:tc>
+          <w:tcPr>
+            <w:tcW w:w="2424" w:type="dxa"/>
+          </w:tcPr>
+          <w:p>
+            <w:pPr>
+              <w:rPr>
+                <w:rFonts w:hint="eastAsia"/>
+              </w:rPr>
+            </w:pPr>
+            <w:r>
+              <w:rPr>
+                <w:rFonts w:hint="eastAsia"/>
+              </w:rPr>
+              <w:t>短文本</w:t>
+            </w:r>
+          </w:p>
+        </w:tc>
+        <w:tc>
+          <w:tcPr>
+            <w:tcW w:w="3326" w:type="dxa"/>
+          </w:tcPr>
+          <w:p/>
+        </w:tc>
+      </w:tr>
+      <w:tr>
+        <w:tc>
+          <w:tcPr>
+            <w:tcW w:w="1696" w:type="dxa"/>
+          </w:tcPr>
+          <w:p>
+            <w:pPr>
+              <w:rPr>
+                <w:rFonts w:hint="eastAsia"/>
+              </w:rPr>
+            </w:pPr>
+            <w:r>
+              <w:rPr>
+                <w:rFonts w:hint="eastAsia"/>
+              </w:rPr>
+              <w:t>创建人</w:t>
+            </w:r>
+          </w:p>
+        </w:tc>
+        <w:tc>
+          <w:tcPr>
+            <w:tcW w:w="1196" w:type="dxa"/>
+          </w:tcPr>
+          <w:p>
+            <w:pPr>
+              <w:rPr>
+                <w:rFonts w:hint="eastAsia"/>
+              </w:rPr>
+            </w:pPr>
+            <w:proofErr w:type="spellStart"/>
+            <w:r>
+              <w:t>CreateBy</w:t>
+            </w:r>
+            <w:proofErr w:type="spellEnd"/>
+          </w:p>
+        </w:tc>
+        <w:tc>
+          <w:tcPr>
+            <w:tcW w:w="2424" w:type="dxa"/>
+          </w:tcPr>
+          <w:p>
+            <w:pPr>
+              <w:rPr>
+                <w:rFonts w:hint="eastAsia"/>
+              </w:rPr>
+            </w:pPr>
+            <w:r>
+              <w:rPr>
+                <w:rFonts w:hint="eastAsia"/>
+              </w:rPr>
+              <w:t>短文本</w:t>
+            </w:r>
+          </w:p>
+        </w:tc>
+        <w:tc>
+          <w:tcPr>
+            <w:tcW w:w="3326" w:type="dxa"/>
+          </w:tcPr>
+          <w:p/>
+        </w:tc>
+      </w:tr>
+      <w:tr>
+        <w:tc>
+          <w:tcPr>
+            <w:tcW w:w="1696" w:type="dxa"/>
+          </w:tcPr>
+          <w:p>
+            <w:pPr>
+              <w:rPr>
+                <w:rFonts w:hint="eastAsia"/>
+              </w:rPr>
+            </w:pPr>
+            <w:r>
+              <w:rPr>
+                <w:rFonts w:hint="eastAsia"/>
+              </w:rPr>
+              <w:t>备注</w:t>
+            </w:r>
+          </w:p>
+        </w:tc>
+        <w:tc>
+          <w:tcPr>
+            <w:tcW w:w="1196" w:type="dxa"/>
+          </w:tcPr>
+          <w:p>
+            <w:r>
+              <w:rPr>
+                <w:rFonts w:hint="eastAsia"/>
+              </w:rPr>
+              <w:t>Me</w:t>
+            </w:r>
+            <w:r>
+              <w:t>mo</w:t>
+            </w:r>
+          </w:p>
+        </w:tc>
+        <w:tc>
+          <w:tcPr>
+            <w:tcW w:w="2424" w:type="dxa"/>
+          </w:tcPr>
+          <w:p>
+            <w:pPr>
+              <w:rPr>
+                <w:rFonts w:hint="eastAsia"/>
+              </w:rPr>
+            </w:pPr>
+            <w:r>
+              <w:rPr>
+                <w:rFonts w:hint="eastAsia"/>
+              </w:rPr>
+              <w:t>长文本</w:t>
+            </w:r>
+          </w:p>
+        </w:tc>
+        <w:tc>
+          <w:tcPr>
+            <w:tcW w:w="3326" w:type="dxa"/>
+          </w:tcPr>
+          <w:p/>
+        </w:tc>
+      </w:tr>
+    </w:tbl>
     <w:p>
       <w:pPr>
-        <w:pStyle w:val="a6"/>
-        <w:spacing w:before="0" w:beforeAutospacing="0" w:after="0" w:afterAutospacing="0"/>
-      </w:pPr>
-      <w:r>
-        <w:t>ID INTEGER NOT NULL</w:t>
-      </w:r>
-    </w:p>
-    <w:p>
-      <w:pPr>
-        <w:pStyle w:val="a6"/>
-        <w:spacing w:before="0" w:beforeAutospacing="0" w:after="0" w:afterAutospacing="0"/>
-      </w:pPr>
-      <w:r>
-        <w:t xml:space="preserve">CONSTRAINT </w:t>
-      </w:r>
-      <w:proofErr w:type="spellStart"/>
-      <w:r>
-        <w:t>PK_Users</w:t>
-      </w:r>
-      <w:proofErr w:type="spellEnd"/>
-      <w:r>
-        <w:t xml:space="preserve"> PRIMARY KEY AUTOINCREMENT,</w:t>
-      </w:r>
-    </w:p>
-    <w:p>
-      <w:pPr>
-        <w:pStyle w:val="a6"/>
-        <w:spacing w:before="0" w:beforeAutospacing="0" w:after="0" w:afterAutospacing="0"/>
-      </w:pPr>
-      <w:r>
-        <w:t>Name TEXT,</w:t>
-      </w:r>
-    </w:p>
-    <w:p>
-      <w:pPr>
-        <w:pStyle w:val="a6"/>
-        <w:spacing w:before="0" w:beforeAutospacing="0" w:after="0" w:afterAutospacing="0"/>
-      </w:pPr>
-      <w:r>
-        <w:t>Password TEXT,</w:t>
-      </w:r>
-    </w:p>
-    <w:p>
-      <w:pPr>
-        <w:pStyle w:val="a6"/>
-        <w:spacing w:before="0" w:beforeAutospacing="0" w:after="0" w:afterAutospacing="0"/>
-      </w:pPr>
-      <w:proofErr w:type="spellStart"/>
-      <w:r>
-        <w:t>UserName</w:t>
-      </w:r>
-      <w:proofErr w:type="spellEnd"/>
-      <w:r>
-        <w:t xml:space="preserve"> TEXT</w:t>
-      </w:r>
-    </w:p>
-    <w:p>
-      <w:pPr>
-        <w:pStyle w:val="a6"/>
-        <w:spacing w:before="0" w:beforeAutospacing="0" w:after="0" w:afterAutospacing="0"/>
-      </w:pPr>
-      <w:r>
-        <w:t>);</w:t>
-      </w:r>
+        <w:rPr>
+          <w:rFonts w:hint="eastAsia"/>
+        </w:rPr>
+      </w:pPr>
     </w:p>
     <w:sectPr>
       <w:pgSz w:w="11906" w:h="16838"/>
@@ -1194,6 +1797,7 @@
     <w:lsdException w:name="HTML Sample" w:semiHidden="1" w:unhideWhenUsed="1"/>
     <w:lsdException w:name="HTML Typewriter" w:semiHidden="1" w:unhideWhenUsed="1"/>
     <w:lsdException w:name="HTML Variable" w:semiHidden="1" w:unhideWhenUsed="1"/>
+    <w:lsdException w:name="Normal Table" w:semiHidden="1" w:unhideWhenUsed="1"/>
     <w:lsdException w:name="annotation subject" w:semiHidden="1" w:unhideWhenUsed="1"/>
     <w:lsdException w:name="No List" w:semiHidden="1" w:unhideWhenUsed="1"/>
     <w:lsdException w:name="Outline List 1" w:semiHidden="1" w:unhideWhenUsed="1"/>
@@ -1237,8 +1841,10 @@
     <w:lsdException w:name="Table Elegant" w:semiHidden="1" w:unhideWhenUsed="1"/>
     <w:lsdException w:name="Table Professional" w:semiHidden="1" w:unhideWhenUsed="1"/>
     <w:lsdException w:name="Table Subtle 1" w:semiHidden="1" w:unhideWhenUsed="1"/>
+    <w:lsdException w:name="Table Subtle 2" w:semiHidden="1" w:unhideWhenUsed="1"/>
     <w:lsdException w:name="Table Web 1" w:semiHidden="1" w:unhideWhenUsed="1"/>
     <w:lsdException w:name="Table Web 2" w:semiHidden="1" w:unhideWhenUsed="1"/>
+    <w:lsdException w:name="Table Web 3" w:semiHidden="1" w:unhideWhenUsed="1"/>
     <w:lsdException w:name="Balloon Text" w:semiHidden="1" w:unhideWhenUsed="1"/>
     <w:lsdException w:name="Table Grid" w:uiPriority="39"/>
     <w:lsdException w:name="Table Theme" w:semiHidden="1" w:unhideWhenUsed="1"/>
